--- a/SPRAWOZDANIE3.lab.docx
+++ b/SPRAWOZDANIE3.lab.docx
@@ -193,7 +193,7 @@
           <w:sz w:val="32"/>
           <w:szCs w:val="32"/>
         </w:rPr>
-        <w:t>- PROJEKTOWYCH/</w:t>
+        <w:t>-</w:t>
       </w:r>
       <w:r>
         <w:rPr>
@@ -1575,14 +1575,34 @@
         <w:rPr>
           <w:sz w:val="32"/>
           <w:szCs w:val="32"/>
-        </w:rPr>
-      </w:pPr>
-      <w:r>
-        <w:rPr>
-          <w:sz w:val="32"/>
-          <w:szCs w:val="32"/>
-        </w:rPr>
-        <w:t>-bitowe AND</w:t>
+          <w:lang w:val="en-US"/>
+        </w:rPr>
+      </w:pPr>
+      <w:r>
+        <w:rPr>
+          <w:sz w:val="32"/>
+          <w:szCs w:val="32"/>
+          <w:lang w:val="en-US"/>
+        </w:rPr>
+        <w:t>-</w:t>
+      </w:r>
+      <w:proofErr w:type="spellStart"/>
+      <w:r>
+        <w:rPr>
+          <w:sz w:val="32"/>
+          <w:szCs w:val="32"/>
+          <w:lang w:val="en-US"/>
+        </w:rPr>
+        <w:t>bitowe</w:t>
+      </w:r>
+      <w:proofErr w:type="spellEnd"/>
+      <w:r>
+        <w:rPr>
+          <w:sz w:val="32"/>
+          <w:szCs w:val="32"/>
+          <w:lang w:val="en-US"/>
+        </w:rPr>
+        <w:t xml:space="preserve"> AND</w:t>
       </w:r>
     </w:p>
     <w:p>
@@ -1591,14 +1611,34 @@
         <w:rPr>
           <w:sz w:val="32"/>
           <w:szCs w:val="32"/>
-        </w:rPr>
-      </w:pPr>
-      <w:r>
-        <w:rPr>
-          <w:sz w:val="32"/>
-          <w:szCs w:val="32"/>
-        </w:rPr>
-        <w:t>- bitowe XOR</w:t>
+          <w:lang w:val="en-US"/>
+        </w:rPr>
+      </w:pPr>
+      <w:r>
+        <w:rPr>
+          <w:sz w:val="32"/>
+          <w:szCs w:val="32"/>
+          <w:lang w:val="en-US"/>
+        </w:rPr>
+        <w:t xml:space="preserve">- </w:t>
+      </w:r>
+      <w:proofErr w:type="spellStart"/>
+      <w:r>
+        <w:rPr>
+          <w:sz w:val="32"/>
+          <w:szCs w:val="32"/>
+          <w:lang w:val="en-US"/>
+        </w:rPr>
+        <w:t>bitowe</w:t>
+      </w:r>
+      <w:proofErr w:type="spellEnd"/>
+      <w:r>
+        <w:rPr>
+          <w:sz w:val="32"/>
+          <w:szCs w:val="32"/>
+          <w:lang w:val="en-US"/>
+        </w:rPr>
+        <w:t xml:space="preserve"> XOR</w:t>
       </w:r>
     </w:p>
     <w:p>
@@ -1607,14 +1647,34 @@
         <w:rPr>
           <w:sz w:val="32"/>
           <w:szCs w:val="32"/>
-        </w:rPr>
-      </w:pPr>
-      <w:r>
-        <w:rPr>
-          <w:sz w:val="32"/>
-          <w:szCs w:val="32"/>
-        </w:rPr>
-        <w:t>- bitowe OR</w:t>
+          <w:lang w:val="en-US"/>
+        </w:rPr>
+      </w:pPr>
+      <w:r>
+        <w:rPr>
+          <w:sz w:val="32"/>
+          <w:szCs w:val="32"/>
+          <w:lang w:val="en-US"/>
+        </w:rPr>
+        <w:t xml:space="preserve">- </w:t>
+      </w:r>
+      <w:proofErr w:type="spellStart"/>
+      <w:r>
+        <w:rPr>
+          <w:sz w:val="32"/>
+          <w:szCs w:val="32"/>
+          <w:lang w:val="en-US"/>
+        </w:rPr>
+        <w:t>bitowe</w:t>
+      </w:r>
+      <w:proofErr w:type="spellEnd"/>
+      <w:r>
+        <w:rPr>
+          <w:sz w:val="32"/>
+          <w:szCs w:val="32"/>
+          <w:lang w:val="en-US"/>
+        </w:rPr>
+        <w:t xml:space="preserve"> OR</w:t>
       </w:r>
     </w:p>
     <w:p>
@@ -1970,43 +2030,17 @@
           <w:i/>
           <w:sz w:val="32"/>
           <w:szCs w:val="32"/>
-        </w:rPr>
-      </w:pPr>
-      <w:proofErr w:type="spellStart"/>
+          <w:lang w:val="en-US"/>
+        </w:rPr>
+      </w:pPr>
       <w:r>
         <w:rPr>
           <w:i/>
           <w:sz w:val="32"/>
           <w:szCs w:val="32"/>
-        </w:rPr>
-        <w:t>class</w:t>
-      </w:r>
-      <w:proofErr w:type="spellEnd"/>
-      <w:r>
-        <w:rPr>
-          <w:i/>
-          <w:sz w:val="32"/>
-          <w:szCs w:val="32"/>
-        </w:rPr>
-        <w:t xml:space="preserve"> </w:t>
-      </w:r>
-      <w:proofErr w:type="spellStart"/>
-      <w:r>
-        <w:rPr>
-          <w:i/>
-          <w:sz w:val="32"/>
-          <w:szCs w:val="32"/>
-        </w:rPr>
-        <w:t>Main</w:t>
-      </w:r>
-      <w:proofErr w:type="spellEnd"/>
-      <w:r>
-        <w:rPr>
-          <w:i/>
-          <w:sz w:val="32"/>
-          <w:szCs w:val="32"/>
-        </w:rPr>
-        <w:t xml:space="preserve"> {</w:t>
+          <w:lang w:val="en-US"/>
+        </w:rPr>
+        <w:t>class Main {</w:t>
       </w:r>
     </w:p>
     <w:p>
@@ -2439,95 +2473,97 @@
                       <wps:txbx>
                         <w:txbxContent>
                           <w:p>
+                            <w:pPr>
+                              <w:rPr>
+                                <w:lang w:val="en-US"/>
+                              </w:rPr>
+                            </w:pPr>
+                            <w:r>
+                              <w:rPr>
+                                <w:lang w:val="en-US"/>
+                              </w:rPr>
+                              <w:t>class Main {</w:t>
+                            </w:r>
+                          </w:p>
+                          <w:p>
+                            <w:pPr>
+                              <w:rPr>
+                                <w:lang w:val="en-US"/>
+                              </w:rPr>
+                            </w:pPr>
+                            <w:r>
+                              <w:rPr>
+                                <w:lang w:val="en-US"/>
+                              </w:rPr>
+                              <w:t xml:space="preserve">  public static void main (String </w:t>
+                            </w:r>
                             <w:proofErr w:type="spellStart"/>
                             <w:r>
-                              <w:t>class</w:t>
+                              <w:rPr>
+                                <w:lang w:val="en-US"/>
+                              </w:rPr>
+                              <w:t>args</w:t>
                             </w:r>
                             <w:proofErr w:type="spellEnd"/>
                             <w:r>
-                              <w:t xml:space="preserve"> </w:t>
+                              <w:rPr>
+                                <w:lang w:val="en-US"/>
+                              </w:rPr>
+                              <w:t xml:space="preserve">[]) { </w:t>
                             </w:r>
+                          </w:p>
+                          <w:p>
+                            <w:pPr>
+                              <w:rPr>
+                                <w:lang w:val="en-US"/>
+                              </w:rPr>
+                            </w:pPr>
                             <w:proofErr w:type="spellStart"/>
                             <w:r>
-                              <w:t>Main</w:t>
+                              <w:rPr>
+                                <w:lang w:val="en-US"/>
+                              </w:rPr>
+                              <w:t>int</w:t>
                             </w:r>
                             <w:proofErr w:type="spellEnd"/>
                             <w:r>
-                              <w:t xml:space="preserve"> {</w:t>
+                              <w:rPr>
+                                <w:lang w:val="en-US"/>
+                              </w:rPr>
+                              <w:t xml:space="preserve"> a = 10; </w:t>
+                            </w:r>
+                          </w:p>
+                          <w:p>
+                            <w:pPr>
+                              <w:rPr>
+                                <w:lang w:val="en-US"/>
+                              </w:rPr>
+                            </w:pPr>
+                            <w:r>
+                              <w:rPr>
+                                <w:lang w:val="en-US"/>
+                              </w:rPr>
+                              <w:t>switch (a){</w:t>
+                            </w:r>
+                          </w:p>
+                          <w:p>
+                            <w:pPr>
+                              <w:rPr>
+                                <w:lang w:val="en-US"/>
+                              </w:rPr>
+                            </w:pPr>
+                            <w:r>
+                              <w:rPr>
+                                <w:lang w:val="en-US"/>
+                              </w:rPr>
+                              <w:t xml:space="preserve"> case 1 :</w:t>
                             </w:r>
                           </w:p>
                           <w:p>
                             <w:r>
-                              <w:t xml:space="preserve">  public </w:t>
-                            </w:r>
-                            <w:proofErr w:type="spellStart"/>
-                            <w:r>
-                              <w:t>static</w:t>
-                            </w:r>
-                            <w:proofErr w:type="spellEnd"/>
-                            <w:r>
-                              <w:t xml:space="preserve"> </w:t>
-                            </w:r>
-                            <w:proofErr w:type="spellStart"/>
-                            <w:r>
-                              <w:t>void</w:t>
-                            </w:r>
-                            <w:proofErr w:type="spellEnd"/>
-                            <w:r>
-                              <w:t xml:space="preserve"> </w:t>
-                            </w:r>
-                            <w:proofErr w:type="spellStart"/>
-                            <w:r>
-                              <w:t>main</w:t>
-                            </w:r>
-                            <w:proofErr w:type="spellEnd"/>
-                            <w:r>
-                              <w:t xml:space="preserve"> (String </w:t>
-                            </w:r>
-                            <w:proofErr w:type="spellStart"/>
-                            <w:r>
-                              <w:t>args</w:t>
-                            </w:r>
-                            <w:proofErr w:type="spellEnd"/>
-                            <w:r>
-                              <w:t xml:space="preserve">[]) { </w:t>
-                            </w:r>
-                          </w:p>
-                          <w:p>
-                            <w:proofErr w:type="spellStart"/>
-                            <w:r>
-                              <w:t>int</w:t>
-                            </w:r>
-                            <w:proofErr w:type="spellEnd"/>
-                            <w:r>
-                              <w:t xml:space="preserve"> a = 10; </w:t>
-                            </w:r>
-                          </w:p>
-                          <w:p>
-                            <w:proofErr w:type="spellStart"/>
-                            <w:r>
-                              <w:t>switch</w:t>
-                            </w:r>
-                            <w:proofErr w:type="spellEnd"/>
-                            <w:r>
-                              <w:t xml:space="preserve"> (a){</w:t>
-                            </w:r>
-                          </w:p>
-                          <w:p>
-                            <w:r>
-                              <w:t xml:space="preserve"> </w:t>
-                            </w:r>
-                            <w:proofErr w:type="spellStart"/>
-                            <w:r>
-                              <w:t>case</w:t>
-                            </w:r>
-                            <w:proofErr w:type="spellEnd"/>
-                            <w:r>
-                              <w:t xml:space="preserve"> 1 :</w:t>
-                            </w:r>
-                          </w:p>
-                          <w:p>
-                            <w:r>
+                              <w:rPr>
+                                <w:lang w:val="en-US"/>
+                              </w:rPr>
                               <w:t xml:space="preserve">  </w:t>
                             </w:r>
                             <w:proofErr w:type="spellStart"/>
@@ -2540,59 +2576,93 @@
                             </w:r>
                           </w:p>
                           <w:p>
+                            <w:pPr>
+                              <w:rPr>
+                                <w:lang w:val="en-US"/>
+                              </w:rPr>
+                            </w:pPr>
                             <w:r>
                               <w:t xml:space="preserve">   </w:t>
                             </w:r>
+                            <w:r>
+                              <w:rPr>
+                                <w:lang w:val="en-US"/>
+                              </w:rPr>
+                              <w:t>break;</w:t>
+                            </w:r>
+                          </w:p>
+                          <w:p>
+                            <w:pPr>
+                              <w:rPr>
+                                <w:lang w:val="en-US"/>
+                              </w:rPr>
+                            </w:pPr>
+                            <w:r>
+                              <w:rPr>
+                                <w:lang w:val="en-US"/>
+                              </w:rPr>
+                              <w:t xml:space="preserve"> case 10:</w:t>
+                            </w:r>
+                          </w:p>
+                          <w:p>
+                            <w:pPr>
+                              <w:rPr>
+                                <w:lang w:val="en-US"/>
+                              </w:rPr>
+                            </w:pPr>
+                            <w:r>
+                              <w:rPr>
+                                <w:lang w:val="en-US"/>
+                              </w:rPr>
+                              <w:t xml:space="preserve">  </w:t>
+                            </w:r>
                             <w:proofErr w:type="spellStart"/>
                             <w:r>
-                              <w:t>break</w:t>
+                              <w:rPr>
+                                <w:lang w:val="en-US"/>
+                              </w:rPr>
+                              <w:t>System.out.println</w:t>
                             </w:r>
                             <w:proofErr w:type="spellEnd"/>
                             <w:r>
-                              <w:t>;</w:t>
+                              <w:rPr>
+                                <w:lang w:val="en-US"/>
+                              </w:rPr>
+                              <w:t xml:space="preserve">("a jest </w:t>
+                            </w:r>
+                            <w:proofErr w:type="spellStart"/>
+                            <w:r>
+                              <w:rPr>
+                                <w:lang w:val="en-US"/>
+                              </w:rPr>
+                              <w:t>równe</w:t>
+                            </w:r>
+                            <w:proofErr w:type="spellEnd"/>
+                            <w:r>
+                              <w:rPr>
+                                <w:lang w:val="en-US"/>
+                              </w:rPr>
+                              <w:t xml:space="preserve"> 10.")</w:t>
+                            </w:r>
+                          </w:p>
+                          <w:p>
+                            <w:pPr>
+                              <w:rPr>
+                                <w:lang w:val="en-US"/>
+                              </w:rPr>
+                            </w:pPr>
+                            <w:r>
+                              <w:rPr>
+                                <w:lang w:val="en-US"/>
+                              </w:rPr>
+                              <w:t>;  break;</w:t>
                             </w:r>
                           </w:p>
                           <w:p>
                             <w:r>
-                              <w:t xml:space="preserve"> </w:t>
-                            </w:r>
-                            <w:proofErr w:type="spellStart"/>
-                            <w:r>
-                              <w:t>case</w:t>
-                            </w:r>
-                            <w:proofErr w:type="spellEnd"/>
-                            <w:r>
-                              <w:t xml:space="preserve"> 10:</w:t>
-                            </w:r>
-                          </w:p>
-                          <w:p>
-                            <w:r>
-                              <w:t xml:space="preserve">  </w:t>
-                            </w:r>
-                            <w:proofErr w:type="spellStart"/>
-                            <w:r>
-                              <w:t>System.out.println</w:t>
-                            </w:r>
-                            <w:proofErr w:type="spellEnd"/>
-                            <w:r>
-                              <w:t>("a jest równe 10.")</w:t>
-                            </w:r>
-                          </w:p>
-                          <w:p>
-                            <w:r>
-                              <w:t xml:space="preserve">;  </w:t>
-                            </w:r>
-                            <w:proofErr w:type="spellStart"/>
-                            <w:r>
-                              <w:t>break</w:t>
-                            </w:r>
-                            <w:proofErr w:type="spellEnd"/>
-                            <w:r>
-                              <w:t>;</w:t>
-                            </w:r>
-                          </w:p>
-                          <w:p>
-                            <w:r>
+                              <w:rPr>
+                                <w:lang w:val="en-US"/>
+                              </w:rPr>
                               <w:t xml:space="preserve"> </w:t>
                             </w:r>
                             <w:proofErr w:type="spellStart"/>
@@ -2644,95 +2714,97 @@
                 <v:textbox>
                   <w:txbxContent>
                     <w:p>
+                      <w:pPr>
+                        <w:rPr>
+                          <w:lang w:val="en-US"/>
+                        </w:rPr>
+                      </w:pPr>
+                      <w:r>
+                        <w:rPr>
+                          <w:lang w:val="en-US"/>
+                        </w:rPr>
+                        <w:t>class Main {</w:t>
+                      </w:r>
+                    </w:p>
+                    <w:p>
+                      <w:pPr>
+                        <w:rPr>
+                          <w:lang w:val="en-US"/>
+                        </w:rPr>
+                      </w:pPr>
+                      <w:r>
+                        <w:rPr>
+                          <w:lang w:val="en-US"/>
+                        </w:rPr>
+                        <w:t xml:space="preserve">  public static void main (String </w:t>
+                      </w:r>
                       <w:proofErr w:type="spellStart"/>
                       <w:r>
-                        <w:t>class</w:t>
+                        <w:rPr>
+                          <w:lang w:val="en-US"/>
+                        </w:rPr>
+                        <w:t>args</w:t>
                       </w:r>
                       <w:proofErr w:type="spellEnd"/>
                       <w:r>
-                        <w:t xml:space="preserve"> </w:t>
+                        <w:rPr>
+                          <w:lang w:val="en-US"/>
+                        </w:rPr>
+                        <w:t xml:space="preserve">[]) { </w:t>
                       </w:r>
+                    </w:p>
+                    <w:p>
+                      <w:pPr>
+                        <w:rPr>
+                          <w:lang w:val="en-US"/>
+                        </w:rPr>
+                      </w:pPr>
                       <w:proofErr w:type="spellStart"/>
                       <w:r>
-                        <w:t>Main</w:t>
+                        <w:rPr>
+                          <w:lang w:val="en-US"/>
+                        </w:rPr>
+                        <w:t>int</w:t>
                       </w:r>
                       <w:proofErr w:type="spellEnd"/>
                       <w:r>
-                        <w:t xml:space="preserve"> {</w:t>
+                        <w:rPr>
+                          <w:lang w:val="en-US"/>
+                        </w:rPr>
+                        <w:t xml:space="preserve"> a = 10; </w:t>
+                      </w:r>
+                    </w:p>
+                    <w:p>
+                      <w:pPr>
+                        <w:rPr>
+                          <w:lang w:val="en-US"/>
+                        </w:rPr>
+                      </w:pPr>
+                      <w:r>
+                        <w:rPr>
+                          <w:lang w:val="en-US"/>
+                        </w:rPr>
+                        <w:t>switch (a){</w:t>
+                      </w:r>
+                    </w:p>
+                    <w:p>
+                      <w:pPr>
+                        <w:rPr>
+                          <w:lang w:val="en-US"/>
+                        </w:rPr>
+                      </w:pPr>
+                      <w:r>
+                        <w:rPr>
+                          <w:lang w:val="en-US"/>
+                        </w:rPr>
+                        <w:t xml:space="preserve"> case 1 :</w:t>
                       </w:r>
                     </w:p>
                     <w:p>
                       <w:r>
-                        <w:t xml:space="preserve">  public </w:t>
-                      </w:r>
-                      <w:proofErr w:type="spellStart"/>
-                      <w:r>
-                        <w:t>static</w:t>
-                      </w:r>
-                      <w:proofErr w:type="spellEnd"/>
-                      <w:r>
-                        <w:t xml:space="preserve"> </w:t>
-                      </w:r>
-                      <w:proofErr w:type="spellStart"/>
-                      <w:r>
-                        <w:t>void</w:t>
-                      </w:r>
-                      <w:proofErr w:type="spellEnd"/>
-                      <w:r>
-                        <w:t xml:space="preserve"> </w:t>
-                      </w:r>
-                      <w:proofErr w:type="spellStart"/>
-                      <w:r>
-                        <w:t>main</w:t>
-                      </w:r>
-                      <w:proofErr w:type="spellEnd"/>
-                      <w:r>
-                        <w:t xml:space="preserve"> (String </w:t>
-                      </w:r>
-                      <w:proofErr w:type="spellStart"/>
-                      <w:r>
-                        <w:t>args</w:t>
-                      </w:r>
-                      <w:proofErr w:type="spellEnd"/>
-                      <w:r>
-                        <w:t xml:space="preserve">[]) { </w:t>
-                      </w:r>
-                    </w:p>
-                    <w:p>
-                      <w:proofErr w:type="spellStart"/>
-                      <w:r>
-                        <w:t>int</w:t>
-                      </w:r>
-                      <w:proofErr w:type="spellEnd"/>
-                      <w:r>
-                        <w:t xml:space="preserve"> a = 10; </w:t>
-                      </w:r>
-                    </w:p>
-                    <w:p>
-                      <w:proofErr w:type="spellStart"/>
-                      <w:r>
-                        <w:t>switch</w:t>
-                      </w:r>
-                      <w:proofErr w:type="spellEnd"/>
-                      <w:r>
-                        <w:t xml:space="preserve"> (a){</w:t>
-                      </w:r>
-                    </w:p>
-                    <w:p>
-                      <w:r>
-                        <w:t xml:space="preserve"> </w:t>
-                      </w:r>
-                      <w:proofErr w:type="spellStart"/>
-                      <w:r>
-                        <w:t>case</w:t>
-                      </w:r>
-                      <w:proofErr w:type="spellEnd"/>
-                      <w:r>
-                        <w:t xml:space="preserve"> 1 :</w:t>
-                      </w:r>
-                    </w:p>
-                    <w:p>
-                      <w:r>
+                        <w:rPr>
+                          <w:lang w:val="en-US"/>
+                        </w:rPr>
                         <w:t xml:space="preserve">  </w:t>
                       </w:r>
                       <w:proofErr w:type="spellStart"/>
@@ -2745,59 +2817,93 @@
                       </w:r>
                     </w:p>
                     <w:p>
+                      <w:pPr>
+                        <w:rPr>
+                          <w:lang w:val="en-US"/>
+                        </w:rPr>
+                      </w:pPr>
                       <w:r>
                         <w:t xml:space="preserve">   </w:t>
                       </w:r>
+                      <w:r>
+                        <w:rPr>
+                          <w:lang w:val="en-US"/>
+                        </w:rPr>
+                        <w:t>break;</w:t>
+                      </w:r>
+                    </w:p>
+                    <w:p>
+                      <w:pPr>
+                        <w:rPr>
+                          <w:lang w:val="en-US"/>
+                        </w:rPr>
+                      </w:pPr>
+                      <w:r>
+                        <w:rPr>
+                          <w:lang w:val="en-US"/>
+                        </w:rPr>
+                        <w:t xml:space="preserve"> case 10:</w:t>
+                      </w:r>
+                    </w:p>
+                    <w:p>
+                      <w:pPr>
+                        <w:rPr>
+                          <w:lang w:val="en-US"/>
+                        </w:rPr>
+                      </w:pPr>
+                      <w:r>
+                        <w:rPr>
+                          <w:lang w:val="en-US"/>
+                        </w:rPr>
+                        <w:t xml:space="preserve">  </w:t>
+                      </w:r>
                       <w:proofErr w:type="spellStart"/>
                       <w:r>
-                        <w:t>break</w:t>
+                        <w:rPr>
+                          <w:lang w:val="en-US"/>
+                        </w:rPr>
+                        <w:t>System.out.println</w:t>
                       </w:r>
                       <w:proofErr w:type="spellEnd"/>
                       <w:r>
-                        <w:t>;</w:t>
+                        <w:rPr>
+                          <w:lang w:val="en-US"/>
+                        </w:rPr>
+                        <w:t xml:space="preserve">("a jest </w:t>
+                      </w:r>
+                      <w:proofErr w:type="spellStart"/>
+                      <w:r>
+                        <w:rPr>
+                          <w:lang w:val="en-US"/>
+                        </w:rPr>
+                        <w:t>równe</w:t>
+                      </w:r>
+                      <w:proofErr w:type="spellEnd"/>
+                      <w:r>
+                        <w:rPr>
+                          <w:lang w:val="en-US"/>
+                        </w:rPr>
+                        <w:t xml:space="preserve"> 10.")</w:t>
+                      </w:r>
+                    </w:p>
+                    <w:p>
+                      <w:pPr>
+                        <w:rPr>
+                          <w:lang w:val="en-US"/>
+                        </w:rPr>
+                      </w:pPr>
+                      <w:r>
+                        <w:rPr>
+                          <w:lang w:val="en-US"/>
+                        </w:rPr>
+                        <w:t>;  break;</w:t>
                       </w:r>
                     </w:p>
                     <w:p>
                       <w:r>
-                        <w:t xml:space="preserve"> </w:t>
-                      </w:r>
-                      <w:proofErr w:type="spellStart"/>
-                      <w:r>
-                        <w:t>case</w:t>
-                      </w:r>
-                      <w:proofErr w:type="spellEnd"/>
-                      <w:r>
-                        <w:t xml:space="preserve"> 10:</w:t>
-                      </w:r>
-                    </w:p>
-                    <w:p>
-                      <w:r>
-                        <w:t xml:space="preserve">  </w:t>
-                      </w:r>
-                      <w:proofErr w:type="spellStart"/>
-                      <w:r>
-                        <w:t>System.out.println</w:t>
-                      </w:r>
-                      <w:proofErr w:type="spellEnd"/>
-                      <w:r>
-                        <w:t>("a jest równe 10.")</w:t>
-                      </w:r>
-                    </w:p>
-                    <w:p>
-                      <w:r>
-                        <w:t xml:space="preserve">;  </w:t>
-                      </w:r>
-                      <w:proofErr w:type="spellStart"/>
-                      <w:r>
-                        <w:t>break</w:t>
-                      </w:r>
-                      <w:proofErr w:type="spellEnd"/>
-                      <w:r>
-                        <w:t>;</w:t>
-                      </w:r>
-                    </w:p>
-                    <w:p>
-                      <w:r>
+                        <w:rPr>
+                          <w:lang w:val="en-US"/>
+                        </w:rPr>
                         <w:t xml:space="preserve"> </w:t>
                       </w:r>
                       <w:proofErr w:type="spellStart"/>
@@ -2866,10 +2972,13 @@
         </w:rPr>
       </w:pPr>
       <w:r>
+        <w:t xml:space="preserve">  </w:t>
+      </w:r>
+      <w:r>
         <w:rPr>
           <w:lang w:val="en-US"/>
         </w:rPr>
-        <w:t xml:space="preserve">  case A</w:t>
+        <w:t>case A</w:t>
       </w:r>
       <w:r>
         <w:rPr>
@@ -3299,97 +3408,129 @@
           <w:szCs w:val="32"/>
         </w:rPr>
       </w:pPr>
+    </w:p>
+    <w:p>
+      <w:pPr>
+        <w:rPr>
+          <w:sz w:val="24"/>
+          <w:szCs w:val="24"/>
+        </w:rPr>
+      </w:pPr>
+      <w:r>
+        <w:rPr>
+          <w:sz w:val="24"/>
+          <w:szCs w:val="24"/>
+        </w:rPr>
+        <w:t>WYKONAŁ</w:t>
+      </w:r>
+      <w:r>
+        <w:rPr>
+          <w:sz w:val="24"/>
+          <w:szCs w:val="24"/>
+        </w:rPr>
+        <w:t xml:space="preserve"> :      </w:t>
+      </w:r>
+      <w:r>
+        <w:rPr>
+          <w:sz w:val="24"/>
+          <w:szCs w:val="24"/>
+        </w:rPr>
+        <w:t xml:space="preserve">                       </w:t>
+      </w:r>
+      <w:r>
+        <w:rPr>
+          <w:sz w:val="24"/>
+          <w:szCs w:val="24"/>
+        </w:rPr>
+        <w:t xml:space="preserve">                                              </w:t>
+      </w:r>
+      <w:r>
+        <w:rPr>
+          <w:sz w:val="24"/>
+          <w:szCs w:val="24"/>
+        </w:rPr>
+        <w:t xml:space="preserve">                                  SPRAWDZIŁ:</w:t>
+      </w:r>
+    </w:p>
+    <w:p>
+      <w:pPr>
+        <w:spacing w:after="0" w:line="240" w:lineRule="auto"/>
+        <w:rPr>
+          <w:sz w:val="32"/>
+          <w:szCs w:val="32"/>
+        </w:rPr>
+      </w:pPr>
+      <w:r>
+        <w:rPr>
+          <w:sz w:val="32"/>
+          <w:szCs w:val="32"/>
+        </w:rPr>
+        <w:t>…</w:t>
+      </w:r>
+      <w:r>
+        <w:rPr>
+          <w:sz w:val="32"/>
+          <w:szCs w:val="32"/>
+        </w:rPr>
+        <w:t>Mariusz</w:t>
+      </w:r>
+      <w:r>
+        <w:rPr>
+          <w:sz w:val="32"/>
+          <w:szCs w:val="32"/>
+        </w:rPr>
+        <w:t>…………………</w:t>
+      </w:r>
+      <w:r>
+        <w:rPr>
+          <w:sz w:val="32"/>
+          <w:szCs w:val="32"/>
+        </w:rPr>
+        <w:t xml:space="preserve">                                                                 ………………………..</w:t>
+      </w:r>
+    </w:p>
+    <w:p>
+      <w:pPr>
+        <w:spacing w:after="0" w:line="240" w:lineRule="auto"/>
+      </w:pPr>
+      <w:r>
+        <w:rPr>
+          <w:sz w:val="32"/>
+          <w:szCs w:val="32"/>
+        </w:rPr>
+        <w:t xml:space="preserve">   </w:t>
+      </w:r>
+      <w:proofErr w:type="spellStart"/>
+      <w:r>
+        <w:rPr>
+          <w:sz w:val="32"/>
+          <w:szCs w:val="32"/>
+        </w:rPr>
+        <w:t>Maksoń</w:t>
+      </w:r>
+      <w:proofErr w:type="spellEnd"/>
+      <w:r>
+        <w:rPr>
+          <w:sz w:val="32"/>
+          <w:szCs w:val="32"/>
+        </w:rPr>
+        <w:t xml:space="preserve"> </w:t>
+      </w:r>
       <w:bookmarkStart w:id="0" w:name="_GoBack"/>
       <w:bookmarkEnd w:id="0"/>
-    </w:p>
-    <w:p>
-      <w:pPr>
-        <w:rPr>
-          <w:sz w:val="24"/>
-          <w:szCs w:val="24"/>
-        </w:rPr>
-      </w:pPr>
-      <w:r>
-        <w:rPr>
-          <w:sz w:val="24"/>
-          <w:szCs w:val="24"/>
-        </w:rPr>
-        <w:t>WYKONAŁ</w:t>
-      </w:r>
-      <w:r>
-        <w:rPr>
-          <w:sz w:val="24"/>
-          <w:szCs w:val="24"/>
-        </w:rPr>
-        <w:t xml:space="preserve"> :      </w:t>
-      </w:r>
-      <w:r>
-        <w:rPr>
-          <w:sz w:val="24"/>
-          <w:szCs w:val="24"/>
-        </w:rPr>
-        <w:t xml:space="preserve">Mariusz </w:t>
-      </w:r>
-      <w:proofErr w:type="spellStart"/>
-      <w:r>
-        <w:rPr>
-          <w:sz w:val="24"/>
-          <w:szCs w:val="24"/>
-        </w:rPr>
-        <w:t>Maksoń</w:t>
-      </w:r>
-      <w:proofErr w:type="spellEnd"/>
-      <w:r>
-        <w:rPr>
-          <w:sz w:val="24"/>
-          <w:szCs w:val="24"/>
-        </w:rPr>
-        <w:t xml:space="preserve">                                               </w:t>
-      </w:r>
-      <w:r>
-        <w:rPr>
-          <w:sz w:val="24"/>
-          <w:szCs w:val="24"/>
-        </w:rPr>
-        <w:t xml:space="preserve">                                  SPRAWDZIŁ:</w:t>
-      </w:r>
-    </w:p>
-    <w:p>
-      <w:pPr>
-        <w:spacing w:after="0" w:line="240" w:lineRule="auto"/>
-        <w:rPr>
-          <w:sz w:val="32"/>
-          <w:szCs w:val="32"/>
-        </w:rPr>
-      </w:pPr>
-      <w:r>
-        <w:rPr>
-          <w:sz w:val="32"/>
-          <w:szCs w:val="32"/>
-        </w:rPr>
-        <w:t>……………………</w:t>
-      </w:r>
-      <w:r>
-        <w:rPr>
-          <w:sz w:val="32"/>
-          <w:szCs w:val="32"/>
-        </w:rPr>
-        <w:t xml:space="preserve">                                                                 ………………………..</w:t>
-      </w:r>
-    </w:p>
-    <w:p>
-      <w:pPr>
-        <w:spacing w:after="0" w:line="240" w:lineRule="auto"/>
-      </w:pPr>
-      <w:r>
-        <w:rPr>
-          <w:sz w:val="32"/>
-          <w:szCs w:val="32"/>
-        </w:rPr>
-        <w:t xml:space="preserve">                                                                                               </w:t>
-      </w:r>
-      <w:r>
-        <w:t>mgr K. Czarnecki</w:t>
+      <w:r>
+        <w:rPr>
+          <w:sz w:val="32"/>
+          <w:szCs w:val="32"/>
+        </w:rPr>
+        <w:t xml:space="preserve">                                                            </w:t>
+      </w:r>
+      <w:r>
+        <w:rPr>
+          <w:sz w:val="32"/>
+          <w:szCs w:val="32"/>
+        </w:rPr>
+        <w:t xml:space="preserve">                                                         </w:t>
       </w:r>
     </w:p>
     <w:p>
@@ -4906,6 +5047,36 @@
       <w:contextualSpacing/>
     </w:pPr>
   </w:style>
+  <w:style w:type="paragraph" w:styleId="Tekstdymka">
+    <w:name w:val="Balloon Text"/>
+    <w:basedOn w:val="Normalny"/>
+    <w:link w:val="TekstdymkaZnak"/>
+    <w:uiPriority w:val="99"/>
+    <w:semiHidden/>
+    <w:unhideWhenUsed/>
+    <w:rsid w:val="00676743"/>
+    <w:pPr>
+      <w:spacing w:after="0" w:line="240" w:lineRule="auto"/>
+    </w:pPr>
+    <w:rPr>
+      <w:rFonts w:ascii="Segoe UI" w:hAnsi="Segoe UI" w:cs="Segoe UI"/>
+      <w:sz w:val="18"/>
+      <w:szCs w:val="18"/>
+    </w:rPr>
+  </w:style>
+  <w:style w:type="character" w:customStyle="1" w:styleId="TekstdymkaZnak">
+    <w:name w:val="Tekst dymka Znak"/>
+    <w:basedOn w:val="Domylnaczcionkaakapitu"/>
+    <w:link w:val="Tekstdymka"/>
+    <w:uiPriority w:val="99"/>
+    <w:semiHidden/>
+    <w:rsid w:val="00676743"/>
+    <w:rPr>
+      <w:rFonts w:ascii="Segoe UI" w:hAnsi="Segoe UI" w:cs="Segoe UI"/>
+      <w:sz w:val="18"/>
+      <w:szCs w:val="18"/>
+    </w:rPr>
+  </w:style>
 </w:styles>
 </file>
 
